--- a/Smart Contracts/Lesson 7.docx
+++ b/Smart Contracts/Lesson 7.docx
@@ -102,15 +102,7 @@
           </w:tcPr>
           <w:p>
             <w:r>
-              <w:t xml:space="preserve">Data stored for application </w:t>
-            </w:r>
-            <w:proofErr w:type="gramStart"/>
-            <w:r>
-              <w:t>we’re</w:t>
-            </w:r>
-            <w:proofErr w:type="gramEnd"/>
-            <w:r>
-              <w:t xml:space="preserve"> building relevant for the contract</w:t>
+              <w:t>Data stored for application we’re building relevant for the contract</w:t>
             </w:r>
           </w:p>
         </w:tc>
@@ -146,13 +138,11 @@
       <w:r>
         <w:t xml:space="preserve">External account: Our account on </w:t>
       </w:r>
-      <w:proofErr w:type="spellStart"/>
-      <w:r>
-        <w:t>metamask</w:t>
-      </w:r>
-      <w:proofErr w:type="spellEnd"/>
-      <w:r>
-        <w:t>. These accounts are decoupled from an individual network</w:t>
+      <w:r>
+        <w:t>M</w:t>
+      </w:r>
+      <w:r>
+        <w:t>etamask. These accounts are decoupled from an individual network</w:t>
       </w:r>
     </w:p>
     <w:p>
@@ -214,7 +204,184 @@
         <w:t xml:space="preserve"> ready for deployment</w:t>
       </w:r>
     </w:p>
+    <w:p>
+      <w:pPr>
+        <w:rPr>
+          <w:b/>
+          <w:bCs/>
+        </w:rPr>
+      </w:pPr>
+      <w:r>
+        <w:rPr>
+          <w:b/>
+          <w:bCs/>
+        </w:rPr>
+        <w:t>External acc. To create contract transaction contains the following:</w:t>
+      </w:r>
+    </w:p>
+    <w:p>
+      <w:r>
+        <w:rPr>
+          <w:b/>
+          <w:bCs/>
+        </w:rPr>
+        <w:t>Nonce</w:t>
+      </w:r>
+      <w:r>
+        <w:t xml:space="preserve">: The number of times a sender sent a transaction </w:t>
+      </w:r>
+    </w:p>
+    <w:p>
+      <w:r>
+        <w:t>When “</w:t>
+      </w:r>
+      <w:r>
+        <w:rPr>
+          <w:b/>
+          <w:bCs/>
+        </w:rPr>
+        <w:t>to</w:t>
+      </w:r>
+      <w:r>
+        <w:t>” field is left empty, instead of sending money to a particular address, we’re creating a transaction</w:t>
+      </w:r>
+    </w:p>
+    <w:p>
+      <w:r>
+        <w:rPr>
+          <w:b/>
+          <w:bCs/>
+        </w:rPr>
+        <w:t>data:</w:t>
+      </w:r>
+      <w:r>
+        <w:rPr>
+          <w:b/>
+          <w:bCs/>
+        </w:rPr>
+        <w:t xml:space="preserve"> </w:t>
+      </w:r>
+      <w:r>
+        <w:t>compiled bytecode of the contract</w:t>
+      </w:r>
+    </w:p>
+    <w:p>
+      <w:r>
+        <w:rPr>
+          <w:b/>
+          <w:bCs/>
+        </w:rPr>
+        <w:t>v, r, s</w:t>
+      </w:r>
+      <w:r>
+        <w:t xml:space="preserve"> properties are derived from sender’s private address. </w:t>
+      </w:r>
+    </w:p>
     <w:p/>
+    <w:p/>
+    <w:p>
+      <w:pPr>
+        <w:rPr>
+          <w:b/>
+          <w:bCs/>
+        </w:rPr>
+      </w:pPr>
+      <w:r>
+        <w:rPr>
+          <w:b/>
+          <w:bCs/>
+        </w:rPr>
+        <w:t>More on running functions:</w:t>
+      </w:r>
+    </w:p>
+    <w:p>
+      <w:r>
+        <w:t xml:space="preserve">Whenever you make any changes on the blockchain, each and every transaction needs to be submitted, approved and mined. </w:t>
+      </w:r>
+    </w:p>
+    <w:p>
+      <w:r>
+        <w:t>There are 2 ways in which functions that belong to our contracts are invoked:</w:t>
+      </w:r>
+      <w:r>
+        <w:br/>
+      </w:r>
+    </w:p>
+    <w:p>
+      <w:pPr>
+        <w:pStyle w:val="ListParagraph"/>
+        <w:numPr>
+          <w:ilvl w:val="0"/>
+          <w:numId w:val="1"/>
+        </w:numPr>
+      </w:pPr>
+      <w:r>
+        <w:rPr>
+          <w:b/>
+          <w:bCs/>
+        </w:rPr>
+        <w:t>Calling a function</w:t>
+      </w:r>
+      <w:r>
+        <w:t>: Contract’s data is unmodified</w:t>
+      </w:r>
+      <w:r>
+        <w:t>, it returns data, runs instantly and is free</w:t>
+      </w:r>
+    </w:p>
+    <w:p>
+      <w:pPr>
+        <w:pStyle w:val="ListParagraph"/>
+        <w:numPr>
+          <w:ilvl w:val="0"/>
+          <w:numId w:val="1"/>
+        </w:numPr>
+      </w:pPr>
+      <w:r>
+        <w:rPr>
+          <w:b/>
+          <w:bCs/>
+        </w:rPr>
+        <w:t xml:space="preserve">Sending a transaction to a function: </w:t>
+      </w:r>
+      <w:r>
+        <w:t>Can modify contract’s data. Time to execute, costs ETH</w:t>
+      </w:r>
+      <w:r>
+        <w:t xml:space="preserve"> and returns transaction hash</w:t>
+      </w:r>
+    </w:p>
+    <w:p>
+      <w:r>
+        <w:t xml:space="preserve">NB: </w:t>
+      </w:r>
+    </w:p>
+    <w:p>
+      <w:r>
+        <w:t xml:space="preserve">Transaction times are made to look instantaneous on test networks which are usually local. Where in the real world transactions take TIME </w:t>
+      </w:r>
+    </w:p>
+    <w:p/>
+    <w:p>
+      <w:r>
+        <w:t>Wei vs Ether:</w:t>
+      </w:r>
+    </w:p>
+    <w:p>
+      <w:r>
+        <w:t>Wei is a unit of measurement for ether</w:t>
+      </w:r>
+    </w:p>
+    <w:p>
+      <w:r>
+        <w:t>1 Ether = 1quintillion wei</w:t>
+      </w:r>
+    </w:p>
+    <w:p>
+      <w:r>
+        <w:t xml:space="preserve">What is gas? </w:t>
+      </w:r>
+    </w:p>
     <w:sectPr>
       <w:pgSz w:w="11906" w:h="16838"/>
       <w:pgMar w:top="1440" w:right="1440" w:bottom="1440" w:left="1440" w:header="708" w:footer="708" w:gutter="0"/>
@@ -223,6 +390,100 @@
     </w:sectPr>
   </w:body>
 </w:document>
+</file>
+
+<file path=word/numbering.xml><?xml version="1.0" encoding="utf-8"?>
+<w:numbering xmlns:wpc="http://schemas.microsoft.com/office/word/2010/wordprocessingCanvas" xmlns:cx="http://schemas.microsoft.com/office/drawing/2014/chartex" xmlns:cx1="http://schemas.microsoft.com/office/drawing/2015/9/8/chartex" xmlns:cx2="http://schemas.microsoft.com/office/drawing/2015/10/21/chartex" xmlns:cx3="http://schemas.microsoft.com/office/drawing/2016/5/9/chartex" xmlns:cx4="http://schemas.microsoft.com/office/drawing/2016/5/10/chartex" xmlns:cx5="http://schemas.microsoft.com/office/drawing/2016/5/11/chartex" xmlns:cx6="http://schemas.microsoft.com/office/drawing/2016/5/12/chartex" xmlns:cx7="http://schemas.microsoft.com/office/drawing/2016/5/13/chartex" xmlns:cx8="http://schemas.microsoft.com/office/drawing/2016/5/14/chartex" xmlns:mc="http://schemas.openxmlformats.org/markup-compatibility/2006" xmlns:aink="http://schemas.microsoft.com/office/drawing/2016/ink" xmlns:am3d="http://schemas.microsoft.com/office/drawing/2017/model3d" xmlns:o="urn:schemas-microsoft-com:office:office" xmlns:r="http://schemas.openxmlformats.org/officeDocument/2006/relationships" xmlns:m="http://schemas.openxmlformats.org/officeDocument/2006/math" xmlns:v="urn:schemas-microsoft-com:vml" xmlns:wp14="http://schemas.microsoft.com/office/word/2010/wordprocessingDrawing" xmlns:wp="http://schemas.openxmlformats.org/drawingml/2006/wordprocessingDrawing" xmlns:w10="urn:schemas-microsoft-com:office:word" xmlns:w="http://schemas.openxmlformats.org/wordprocessingml/2006/main" xmlns:w14="http://schemas.microsoft.com/office/word/2010/wordml" xmlns:w15="http://schemas.microsoft.com/office/word/2012/wordml" xmlns:w16cex="http://schemas.microsoft.com/office/word/2018/wordml/cex" xmlns:w16cid="http://schemas.microsoft.com/office/word/2016/wordml/cid" xmlns:w16="http://schemas.microsoft.com/office/word/2018/wordml" xmlns:w16sdtdh="http://schemas.microsoft.com/office/word/2020/wordml/sdtdatahash" xmlns:w16se="http://schemas.microsoft.com/office/word/2015/wordml/symex" xmlns:wpg="http://schemas.microsoft.com/office/word/2010/wordprocessingGroup" xmlns:wpi="http://schemas.microsoft.com/office/word/2010/wordprocessingInk" xmlns:wne="http://schemas.microsoft.com/office/word/2006/wordml" xmlns:wps="http://schemas.microsoft.com/office/word/2010/wordprocessingShape" mc:Ignorable="w14 w15 w16se w16cid w16 w16cex w16sdtdh wp14">
+  <w:abstractNum w:abstractNumId="0" w15:restartNumberingAfterBreak="0">
+    <w:nsid w:val="4BB94FA8"/>
+    <w:multiLevelType w:val="hybridMultilevel"/>
+    <w:tmpl w:val="30C68818"/>
+    <w:lvl w:ilvl="0" w:tplc="1C09000F">
+      <w:start w:val="1"/>
+      <w:numFmt w:val="decimal"/>
+      <w:lvlText w:val="%1."/>
+      <w:lvlJc w:val="left"/>
+      <w:pPr>
+        <w:ind w:left="720" w:hanging="360"/>
+      </w:pPr>
+    </w:lvl>
+    <w:lvl w:ilvl="1" w:tplc="1C090019" w:tentative="1">
+      <w:start w:val="1"/>
+      <w:numFmt w:val="lowerLetter"/>
+      <w:lvlText w:val="%2."/>
+      <w:lvlJc w:val="left"/>
+      <w:pPr>
+        <w:ind w:left="1440" w:hanging="360"/>
+      </w:pPr>
+    </w:lvl>
+    <w:lvl w:ilvl="2" w:tplc="1C09001B" w:tentative="1">
+      <w:start w:val="1"/>
+      <w:numFmt w:val="lowerRoman"/>
+      <w:lvlText w:val="%3."/>
+      <w:lvlJc w:val="right"/>
+      <w:pPr>
+        <w:ind w:left="2160" w:hanging="180"/>
+      </w:pPr>
+    </w:lvl>
+    <w:lvl w:ilvl="3" w:tplc="1C09000F" w:tentative="1">
+      <w:start w:val="1"/>
+      <w:numFmt w:val="decimal"/>
+      <w:lvlText w:val="%4."/>
+      <w:lvlJc w:val="left"/>
+      <w:pPr>
+        <w:ind w:left="2880" w:hanging="360"/>
+      </w:pPr>
+    </w:lvl>
+    <w:lvl w:ilvl="4" w:tplc="1C090019" w:tentative="1">
+      <w:start w:val="1"/>
+      <w:numFmt w:val="lowerLetter"/>
+      <w:lvlText w:val="%5."/>
+      <w:lvlJc w:val="left"/>
+      <w:pPr>
+        <w:ind w:left="3600" w:hanging="360"/>
+      </w:pPr>
+    </w:lvl>
+    <w:lvl w:ilvl="5" w:tplc="1C09001B" w:tentative="1">
+      <w:start w:val="1"/>
+      <w:numFmt w:val="lowerRoman"/>
+      <w:lvlText w:val="%6."/>
+      <w:lvlJc w:val="right"/>
+      <w:pPr>
+        <w:ind w:left="4320" w:hanging="180"/>
+      </w:pPr>
+    </w:lvl>
+    <w:lvl w:ilvl="6" w:tplc="1C09000F" w:tentative="1">
+      <w:start w:val="1"/>
+      <w:numFmt w:val="decimal"/>
+      <w:lvlText w:val="%7."/>
+      <w:lvlJc w:val="left"/>
+      <w:pPr>
+        <w:ind w:left="5040" w:hanging="360"/>
+      </w:pPr>
+    </w:lvl>
+    <w:lvl w:ilvl="7" w:tplc="1C090019" w:tentative="1">
+      <w:start w:val="1"/>
+      <w:numFmt w:val="lowerLetter"/>
+      <w:lvlText w:val="%8."/>
+      <w:lvlJc w:val="left"/>
+      <w:pPr>
+        <w:ind w:left="5760" w:hanging="360"/>
+      </w:pPr>
+    </w:lvl>
+    <w:lvl w:ilvl="8" w:tplc="1C09001B" w:tentative="1">
+      <w:start w:val="1"/>
+      <w:numFmt w:val="lowerRoman"/>
+      <w:lvlText w:val="%9."/>
+      <w:lvlJc w:val="right"/>
+      <w:pPr>
+        <w:ind w:left="6480" w:hanging="180"/>
+      </w:pPr>
+    </w:lvl>
+  </w:abstractNum>
+  <w:num w:numId="1">
+    <w:abstractNumId w:val="0"/>
+  </w:num>
+</w:numbering>
 </file>
 
 <file path=word/styles.xml><?xml version="1.0" encoding="utf-8"?>
@@ -670,6 +931,17 @@
       </w:tblBorders>
     </w:tblPr>
   </w:style>
+  <w:style w:type="paragraph" w:styleId="ListParagraph">
+    <w:name w:val="List Paragraph"/>
+    <w:basedOn w:val="Normal"/>
+    <w:uiPriority w:val="34"/>
+    <w:qFormat/>
+    <w:rsid w:val="00026A8B"/>
+    <w:pPr>
+      <w:ind w:left="720"/>
+      <w:contextualSpacing/>
+    </w:pPr>
+  </w:style>
 </w:styles>
 </file>
 
